--- a/document/variables.docx
+++ b/document/variables.docx
@@ -107,6 +107,15 @@
       </w:r>
     </w:p>
     <w:p>
+      <w:pPr>
+        <w:rPr>
+          <w:rFonts w:ascii="Arial" w:hAnsi="Arial" w:cs="Arial"/>
+          <w:color w:val="000000"/>
+          <w:sz w:val="21"/>
+          <w:szCs w:val="21"/>
+          <w:shd w:val="clear" w:color="auto" w:fill="FFFFFF"/>
+        </w:rPr>
+      </w:pPr>
       <w:proofErr w:type="spellStart"/>
       <w:r>
         <w:rPr>
@@ -141,6 +150,144 @@
         <w:t>ingtot</w:t>
       </w:r>
       <w:proofErr w:type="spellEnd"/>
+      <w:r>
+        <w:rPr>
+          <w:rFonts w:ascii="Arial" w:hAnsi="Arial" w:cs="Arial"/>
+          <w:color w:val="000000"/>
+          <w:sz w:val="21"/>
+          <w:szCs w:val="21"/>
+          <w:shd w:val="clear" w:color="auto" w:fill="FFFFFF"/>
+        </w:rPr>
+        <w:t xml:space="preserve"> </w:t>
+      </w:r>
+    </w:p>
+    <w:p>
+      <w:pPr>
+        <w:rPr>
+          <w:rFonts w:ascii="Arial" w:hAnsi="Arial" w:cs="Arial"/>
+          <w:color w:val="000000"/>
+          <w:sz w:val="21"/>
+          <w:szCs w:val="21"/>
+          <w:shd w:val="clear" w:color="auto" w:fill="FFFFFF"/>
+        </w:rPr>
+      </w:pPr>
+      <w:proofErr w:type="spellStart"/>
+      <w:r>
+        <w:rPr>
+          <w:rFonts w:ascii="Arial" w:hAnsi="Arial" w:cs="Arial"/>
+          <w:color w:val="000000"/>
+          <w:sz w:val="21"/>
+          <w:szCs w:val="21"/>
+          <w:shd w:val="clear" w:color="auto" w:fill="FFFFFF"/>
+        </w:rPr>
+        <w:t>db_imputado$ingtot</w:t>
+      </w:r>
+      <w:proofErr w:type="spellEnd"/>
+      <w:r>
+        <w:rPr>
+          <w:rFonts w:ascii="Arial" w:hAnsi="Arial" w:cs="Arial"/>
+          <w:color w:val="000000"/>
+          <w:sz w:val="21"/>
+          <w:szCs w:val="21"/>
+          <w:shd w:val="clear" w:color="auto" w:fill="FFFFFF"/>
+        </w:rPr>
+        <w:t xml:space="preserve"> = </w:t>
+      </w:r>
+      <w:proofErr w:type="spellStart"/>
+      <w:r>
+        <w:rPr>
+          <w:rFonts w:ascii="Arial" w:hAnsi="Arial" w:cs="Arial"/>
+          <w:color w:val="000000"/>
+          <w:sz w:val="21"/>
+          <w:szCs w:val="21"/>
+          <w:shd w:val="clear" w:color="auto" w:fill="FFFFFF"/>
+        </w:rPr>
+        <w:t>ingtotal</w:t>
+      </w:r>
+      <w:proofErr w:type="spellEnd"/>
+      <w:r>
+        <w:rPr>
+          <w:rFonts w:ascii="Arial" w:hAnsi="Arial" w:cs="Arial"/>
+          <w:color w:val="000000"/>
+          <w:sz w:val="21"/>
+          <w:szCs w:val="21"/>
+          <w:shd w:val="clear" w:color="auto" w:fill="FFFFFF"/>
+        </w:rPr>
+        <w:t xml:space="preserve"> sin normalizar</w:t>
+      </w:r>
+    </w:p>
+    <w:p>
+      <w:pPr>
+        <w:rPr>
+          <w:rFonts w:ascii="Arial" w:hAnsi="Arial" w:cs="Arial"/>
+          <w:color w:val="000000"/>
+          <w:sz w:val="21"/>
+          <w:szCs w:val="21"/>
+          <w:shd w:val="clear" w:color="auto" w:fill="FFFFFF"/>
+        </w:rPr>
+      </w:pPr>
+      <w:r>
+        <w:rPr>
+          <w:rFonts w:ascii="Arial" w:hAnsi="Arial" w:cs="Arial"/>
+          <w:color w:val="000000"/>
+          <w:sz w:val="21"/>
+          <w:szCs w:val="21"/>
+          <w:shd w:val="clear" w:color="auto" w:fill="FFFFFF"/>
+        </w:rPr>
+        <w:t>db_</w:t>
+      </w:r>
+      <w:r>
+        <w:rPr>
+          <w:rFonts w:ascii="Arial" w:hAnsi="Arial" w:cs="Arial"/>
+          <w:color w:val="000000"/>
+          <w:sz w:val="21"/>
+          <w:szCs w:val="21"/>
+          <w:shd w:val="clear" w:color="auto" w:fill="FFFFFF"/>
+        </w:rPr>
+        <w:t>2</w:t>
+      </w:r>
+      <w:r>
+        <w:rPr>
+          <w:rFonts w:ascii="Arial" w:hAnsi="Arial" w:cs="Arial"/>
+          <w:color w:val="000000"/>
+          <w:sz w:val="21"/>
+          <w:szCs w:val="21"/>
+          <w:shd w:val="clear" w:color="auto" w:fill="FFFFFF"/>
+        </w:rPr>
+        <w:t xml:space="preserve">$ingtot = </w:t>
+      </w:r>
+      <w:proofErr w:type="spellStart"/>
+      <w:r>
+        <w:rPr>
+          <w:rFonts w:ascii="Arial" w:hAnsi="Arial" w:cs="Arial"/>
+          <w:color w:val="000000"/>
+          <w:sz w:val="21"/>
+          <w:szCs w:val="21"/>
+          <w:shd w:val="clear" w:color="auto" w:fill="FFFFFF"/>
+        </w:rPr>
+        <w:t>ingtotal</w:t>
+      </w:r>
+      <w:proofErr w:type="spellEnd"/>
+      <w:r>
+        <w:rPr>
+          <w:rFonts w:ascii="Arial" w:hAnsi="Arial" w:cs="Arial"/>
+          <w:color w:val="000000"/>
+          <w:sz w:val="21"/>
+          <w:szCs w:val="21"/>
+          <w:shd w:val="clear" w:color="auto" w:fill="FFFFFF"/>
+        </w:rPr>
+        <w:t xml:space="preserve"> </w:t>
+      </w:r>
+      <w:r>
+        <w:rPr>
+          <w:rFonts w:ascii="Arial" w:hAnsi="Arial" w:cs="Arial"/>
+          <w:color w:val="000000"/>
+          <w:sz w:val="21"/>
+          <w:szCs w:val="21"/>
+          <w:shd w:val="clear" w:color="auto" w:fill="FFFFFF"/>
+        </w:rPr>
+        <w:t>normalizado</w:t>
+      </w:r>
     </w:p>
     <w:p>
       <w:r>
@@ -169,6 +316,16 @@
         <w:t>age</w:t>
       </w:r>
       <w:proofErr w:type="spellEnd"/>
+      <w:r>
+        <w:rPr>
+          <w:rFonts w:ascii="Arial" w:hAnsi="Arial" w:cs="Arial"/>
+          <w:color w:val="000000"/>
+          <w:sz w:val="21"/>
+          <w:szCs w:val="21"/>
+          <w:shd w:val="clear" w:color="auto" w:fill="FFFFFF"/>
+        </w:rPr>
+        <w:t xml:space="preserve"> </w:t>
+      </w:r>
     </w:p>
     <w:p>
       <w:pPr>
@@ -277,17 +434,50 @@
           <w:color w:val="000000"/>
           <w:sz w:val="21"/>
           <w:szCs w:val="21"/>
-          <w:lang w:eastAsia="es-CO"/>
+          <w:lang w:val="en-US" w:eastAsia="es-CO"/>
         </w:rPr>
       </w:pPr>
       <w:proofErr w:type="spellStart"/>
       <w:r>
         <w:rPr>
+          <w:rFonts w:ascii="Arial" w:hAnsi="Arial" w:cs="Arial"/>
+          <w:color w:val="000000"/>
+          <w:sz w:val="21"/>
+          <w:szCs w:val="21"/>
+          <w:shd w:val="clear" w:color="auto" w:fill="FFFFFF"/>
+          <w:lang w:val="en-US"/>
+        </w:rPr>
+        <w:t>db_</w:t>
+      </w:r>
+      <w:r>
+        <w:rPr>
+          <w:rFonts w:ascii="Arial" w:hAnsi="Arial" w:cs="Arial"/>
+          <w:color w:val="000000"/>
+          <w:sz w:val="21"/>
+          <w:szCs w:val="21"/>
+          <w:shd w:val="clear" w:color="auto" w:fill="FFFFFF"/>
+          <w:lang w:val="en-US"/>
+        </w:rPr>
+        <w:t>imputado</w:t>
+      </w:r>
+      <w:r>
+        <w:rPr>
+          <w:rFonts w:ascii="Arial" w:hAnsi="Arial" w:cs="Arial"/>
+          <w:color w:val="000000"/>
+          <w:sz w:val="21"/>
+          <w:szCs w:val="21"/>
+          <w:shd w:val="clear" w:color="auto" w:fill="FFFFFF"/>
+          <w:lang w:val="en-US"/>
+        </w:rPr>
+        <w:t>$</w:t>
+      </w:r>
+      <w:r>
+        <w:rPr>
           <w:rFonts w:ascii="Arial" w:eastAsia="Times New Roman" w:hAnsi="Arial" w:cs="Arial"/>
           <w:color w:val="000000"/>
           <w:sz w:val="21"/>
           <w:szCs w:val="21"/>
-          <w:lang w:eastAsia="es-CO"/>
+          <w:lang w:val="en-US" w:eastAsia="es-CO"/>
         </w:rPr>
         <w:t>totalHoursWor</w:t>
       </w:r>
@@ -297,13 +487,83 @@
           <w:color w:val="000000"/>
           <w:sz w:val="21"/>
           <w:szCs w:val="21"/>
-          <w:lang w:eastAsia="es-CO"/>
+          <w:lang w:val="en-US" w:eastAsia="es-CO"/>
         </w:rPr>
         <w:t>k</w:t>
       </w:r>
-      <w:proofErr w:type="spellEnd"/>
-    </w:p>
-    <w:p/>
+      <w:r>
+        <w:rPr>
+          <w:rFonts w:ascii="Arial" w:eastAsia="Times New Roman" w:hAnsi="Arial" w:cs="Arial"/>
+          <w:color w:val="000000"/>
+          <w:sz w:val="21"/>
+          <w:szCs w:val="21"/>
+          <w:lang w:val="en-US" w:eastAsia="es-CO"/>
+        </w:rPr>
+        <w:t>ed</w:t>
+      </w:r>
+      <w:proofErr w:type="spellEnd"/>
+      <w:r>
+        <w:rPr>
+          <w:rFonts w:ascii="Arial" w:eastAsia="Times New Roman" w:hAnsi="Arial" w:cs="Arial"/>
+          <w:color w:val="000000"/>
+          <w:sz w:val="21"/>
+          <w:szCs w:val="21"/>
+          <w:lang w:val="en-US" w:eastAsia="es-CO"/>
+        </w:rPr>
+        <w:t xml:space="preserve"> =  </w:t>
+      </w:r>
+      <w:proofErr w:type="spellStart"/>
+      <w:r>
+        <w:rPr>
+          <w:rFonts w:ascii="Arial" w:eastAsia="Times New Roman" w:hAnsi="Arial" w:cs="Arial"/>
+          <w:color w:val="000000"/>
+          <w:sz w:val="21"/>
+          <w:szCs w:val="21"/>
+          <w:lang w:val="en-US" w:eastAsia="es-CO"/>
+        </w:rPr>
+        <w:t>totalHoursWorked</w:t>
+      </w:r>
+      <w:proofErr w:type="spellEnd"/>
+      <w:r>
+        <w:rPr>
+          <w:rFonts w:ascii="Arial" w:eastAsia="Times New Roman" w:hAnsi="Arial" w:cs="Arial"/>
+          <w:color w:val="000000"/>
+          <w:sz w:val="21"/>
+          <w:szCs w:val="21"/>
+          <w:lang w:val="en-US" w:eastAsia="es-CO"/>
+        </w:rPr>
+        <w:t xml:space="preserve"> s</w:t>
+      </w:r>
+      <w:r>
+        <w:rPr>
+          <w:rFonts w:ascii="Arial" w:eastAsia="Times New Roman" w:hAnsi="Arial" w:cs="Arial"/>
+          <w:color w:val="000000"/>
+          <w:sz w:val="21"/>
+          <w:szCs w:val="21"/>
+          <w:lang w:val="en-US" w:eastAsia="es-CO"/>
+        </w:rPr>
+        <w:t>in NA</w:t>
+      </w:r>
+    </w:p>
+    <w:p>
+      <w:pPr>
+        <w:spacing w:after="0" w:line="240" w:lineRule="auto"/>
+        <w:rPr>
+          <w:rFonts w:ascii="Arial" w:eastAsia="Times New Roman" w:hAnsi="Arial" w:cs="Arial"/>
+          <w:color w:val="000000"/>
+          <w:sz w:val="21"/>
+          <w:szCs w:val="21"/>
+          <w:lang w:val="en-US" w:eastAsia="es-CO"/>
+        </w:rPr>
+      </w:pPr>
+    </w:p>
+    <w:p>
+      <w:pPr>
+        <w:rPr>
+          <w:lang w:val="en-US"/>
+        </w:rPr>
+      </w:pPr>
+    </w:p>
     <w:p>
       <w:r>
         <w:t xml:space="preserve">"Las variables sin </w:t>
